--- a/Lab 1 - Grade B.docx
+++ b/Lab 1 - Grade B.docx
@@ -525,7 +525,25 @@
     <w:p/>
     <w:p>
       <w:r>
-        <w:t>From the perspective of functional perspective, dictionaries with their average-case constant time complexity of O(1) provide efficient key-value management, which is ideal for functional programming tasks like mapping, grouping, and filtering. Furthermore, immutable variants also enable efficient updates while preserving immutability.</w:t>
+        <w:t>From the perspective of functional perspective, dictionaries with their average-case constant time complexity of O(1) provide efficient key-value management, which is ideal for functional programming tasks like mapping, grouping, and filtering. Furthermore, immutable variants also enable efficient updates</w:t>
+      </w:r>
+      <w:r>
+        <w:t>,</w:t>
+      </w:r>
+      <w:r>
+        <w:t xml:space="preserve"> while</w:t>
+      </w:r>
+      <w:r>
+        <w:t xml:space="preserve"> at the same time</w:t>
+      </w:r>
+      <w:r>
+        <w:t xml:space="preserve"> preserv</w:t>
+      </w:r>
+      <w:r>
+        <w:t>e</w:t>
+      </w:r>
+      <w:r>
+        <w:t xml:space="preserve"> immutability.</w:t>
       </w:r>
     </w:p>
     <w:sectPr>
